--- a/Space_Grant_Papers/SG competition past papers/2018/Post Flight Performance Reports/Kent State Post-Flight Report 2018.docx
+++ b/Space_Grant_Papers/SG competition past papers/2018/Post Flight Performance Reports/Kent State Post-Flight Report 2018.docx
@@ -1,6 +1,6 @@
 
 <file path=word/document.xml><?xml version="1.0" encoding="utf-8"?>
-<w:document xmlns:wpc="http://schemas.microsoft.com/office/word/2010/wordprocessingCanvas" xmlns:cx="http://schemas.microsoft.com/office/drawing/2014/chartex" xmlns:cx1="http://schemas.microsoft.com/office/drawing/2015/9/8/chartex" xmlns:cx2="http://schemas.microsoft.com/office/drawing/2015/10/21/chartex" xmlns:cx3="http://schemas.microsoft.com/office/drawing/2016/5/9/chartex" xmlns:cx4="http://schemas.microsoft.com/office/drawing/2016/5/10/chartex" xmlns:cx5="http://schemas.microsoft.com/office/drawing/2016/5/11/chartex" xmlns:cx6="http://schemas.microsoft.com/office/drawing/2016/5/12/chartex" xmlns:cx7="http://schemas.microsoft.com/office/drawing/2016/5/13/chartex" xmlns:cx8="http://schemas.microsoft.com/office/drawing/2016/5/14/chartex" xmlns:mc="http://schemas.openxmlformats.org/markup-compatibility/2006" xmlns:aink="http://schemas.microsoft.com/office/drawing/2016/ink" xmlns:am3d="http://schemas.microsoft.com/office/drawing/2017/model3d" xmlns:o="urn:schemas-microsoft-com:office:office" xmlns:r="http://schemas.openxmlformats.org/officeDocument/2006/relationships" xmlns:m="http://schemas.openxmlformats.org/officeDocument/2006/math" xmlns:v="urn:schemas-microsoft-com:vml" xmlns:wp14="http://schemas.microsoft.com/office/word/2010/wordprocessingDrawing" xmlns:wp="http://schemas.openxmlformats.org/drawingml/2006/wordprocessingDrawing" xmlns:w10="urn:schemas-microsoft-com:office:word" xmlns:w="http://schemas.openxmlformats.org/wordprocessingml/2006/main" xmlns:w14="http://schemas.microsoft.com/office/word/2010/wordml" xmlns:w15="http://schemas.microsoft.com/office/word/2012/wordml" xmlns:w16cid="http://schemas.microsoft.com/office/word/2016/wordml/cid" xmlns:w16se="http://schemas.microsoft.com/office/word/2015/wordml/symex" xmlns:wpg="http://schemas.microsoft.com/office/word/2010/wordprocessingGroup" xmlns:wpi="http://schemas.microsoft.com/office/word/2010/wordprocessingInk" xmlns:wne="http://schemas.microsoft.com/office/word/2006/wordml" xmlns:wps="http://schemas.microsoft.com/office/word/2010/wordprocessingShape" mc:Ignorable="w14 w15 w16se w16cid wp14">
+<w:document xmlns:wpc="http://schemas.microsoft.com/office/word/2010/wordprocessingCanvas" xmlns:cx="http://schemas.microsoft.com/office/drawing/2014/chartex" xmlns:cx1="http://schemas.microsoft.com/office/drawing/2015/9/8/chartex" xmlns:cx2="http://schemas.microsoft.com/office/drawing/2015/10/21/chartex" xmlns:cx3="http://schemas.microsoft.com/office/drawing/2016/5/9/chartex" xmlns:cx4="http://schemas.microsoft.com/office/drawing/2016/5/10/chartex" xmlns:cx5="http://schemas.microsoft.com/office/drawing/2016/5/11/chartex" xmlns:cx6="http://schemas.microsoft.com/office/drawing/2016/5/12/chartex" xmlns:cx7="http://schemas.microsoft.com/office/drawing/2016/5/13/chartex" xmlns:cx8="http://schemas.microsoft.com/office/drawing/2016/5/14/chartex" xmlns:mc="http://schemas.openxmlformats.org/markup-compatibility/2006" xmlns:aink="http://schemas.microsoft.com/office/drawing/2016/ink" xmlns:am3d="http://schemas.microsoft.com/office/drawing/2017/model3d" xmlns:o="urn:schemas-microsoft-com:office:office" xmlns:r="http://schemas.openxmlformats.org/officeDocument/2006/relationships" xmlns:m="http://schemas.openxmlformats.org/officeDocument/2006/math" xmlns:v="urn:schemas-microsoft-com:vml" xmlns:wp14="http://schemas.microsoft.com/office/word/2010/wordprocessingDrawing" xmlns:wp="http://schemas.openxmlformats.org/drawingml/2006/wordprocessingDrawing" xmlns:w10="urn:schemas-microsoft-com:office:word" xmlns:w="http://schemas.openxmlformats.org/wordprocessingml/2006/main" xmlns:w14="http://schemas.microsoft.com/office/word/2010/wordml" xmlns:w15="http://schemas.microsoft.com/office/word/2012/wordml" xmlns:w16cex="http://schemas.microsoft.com/office/word/2018/wordml/cex" xmlns:w16cid="http://schemas.microsoft.com/office/word/2016/wordml/cid" xmlns:w16="http://schemas.microsoft.com/office/word/2018/wordml" xmlns:w16sdtdh="http://schemas.microsoft.com/office/word/2020/wordml/sdtdatahash" xmlns:w16se="http://schemas.microsoft.com/office/word/2015/wordml/symex" xmlns:wpg="http://schemas.microsoft.com/office/word/2010/wordprocessingGroup" xmlns:wpi="http://schemas.microsoft.com/office/word/2010/wordprocessingInk" xmlns:wne="http://schemas.microsoft.com/office/word/2006/wordml" xmlns:wps="http://schemas.microsoft.com/office/word/2010/wordprocessingShape" mc:Ignorable="w14 w15 w16se w16cid w16 w16cex w16sdtdh wp14">
   <w:body>
     <w:p>
       <w:pPr>
@@ -208,10 +208,7 @@
         <w:t>S</w:t>
       </w:r>
       <w:r>
-        <w:t>h</w:t>
-      </w:r>
-      <w:r>
-        <w:t>awn George, FT</w:t>
+        <w:t>hawn George, FT</w:t>
       </w:r>
     </w:p>
     <w:p>
@@ -572,7 +569,6 @@
         <w:rPr>
           <w:b/>
         </w:rPr>
-        <w:lastRenderedPageBreak/>
         <w:t>Table of Tables &amp; Figures</w:t>
       </w:r>
     </w:p>
@@ -756,10 +752,7 @@
         <w:t xml:space="preserve">Figure 8: </w:t>
       </w:r>
       <w:r>
-        <w:t>J800T-L Launch #4 Actual Altitude v Tim</w:t>
-      </w:r>
-      <w:r>
-        <w:t>e</w:t>
+        <w:t>J800T-L Launch #4 Actual Altitude v Time</w:t>
       </w:r>
       <w:r>
         <w:t>....................................................................8</w:t>
@@ -773,10 +766,7 @@
         <w:t xml:space="preserve">Figure 9: </w:t>
       </w:r>
       <w:r>
-        <w:t>J800T-L Predicted Velocity v Ti</w:t>
-      </w:r>
-      <w:r>
-        <w:t>me</w:t>
+        <w:t>J800T-L Predicted Velocity v Time</w:t>
       </w:r>
       <w:r>
         <w:t>.................................................................................9</w:t>
@@ -835,19 +825,10 @@
         <w:spacing w:after="160"/>
       </w:pPr>
       <w:r>
-        <w:t xml:space="preserve">Figure 13: </w:t>
-      </w:r>
-      <w:r>
-        <w:t>J800T-L Launch #3 Actual Acceleration v Time</w:t>
-      </w:r>
-      <w:r>
-        <w:t>....................</w:t>
-      </w:r>
-      <w:r>
-        <w:t>..........</w:t>
-      </w:r>
-      <w:r>
-        <w:t>...........................10</w:t>
+        <w:t>Figure 13: J800T-L Launch #3 Actual Acceleration v Time</w:t>
+      </w:r>
+      <w:r>
+        <w:t>.........................................................10</w:t>
       </w:r>
     </w:p>
     <w:p>
@@ -855,19 +836,10 @@
         <w:spacing w:after="160"/>
       </w:pPr>
       <w:r>
-        <w:t xml:space="preserve">Figure 14: </w:t>
-      </w:r>
-      <w:r>
-        <w:t>J800T-L Launch #4 Actual Acceleration v Time</w:t>
-      </w:r>
-      <w:r>
-        <w:t>........................................</w:t>
-      </w:r>
-      <w:r>
-        <w:t>..........</w:t>
-      </w:r>
-      <w:r>
-        <w:t>.......</w:t>
+        <w:t>Figure 14: J800T-L Launch #4 Actual Acceleration v Time</w:t>
+      </w:r>
+      <w:r>
+        <w:t>.........................................................</w:t>
       </w:r>
       <w:r>
         <w:t>11</w:t>
@@ -913,7 +885,6 @@
           <w:sz w:val="32"/>
           <w:szCs w:val="32"/>
         </w:rPr>
-        <w:lastRenderedPageBreak/>
         <w:t>Competition Photos</w:t>
       </w:r>
     </w:p>
@@ -935,7 +906,7 @@
           <w:szCs w:val="32"/>
         </w:rPr>
         <w:drawing>
-          <wp:inline distT="0" distB="0" distL="0" distR="0">
+          <wp:inline distT="0" distB="0" distL="0" distR="0" wp14:anchorId="111F6D5B" wp14:editId="7DB3014A">
             <wp:extent cx="5681472" cy="2975489"/>
             <wp:effectExtent l="12700" t="12700" r="8255" b="9525"/>
             <wp:docPr id="17" name="Picture 17"/>
@@ -1028,7 +999,7 @@
           <w:szCs w:val="32"/>
         </w:rPr>
         <w:drawing>
-          <wp:inline distT="0" distB="0" distL="0" distR="0" wp14:anchorId="13B08255" wp14:editId="7584B750">
+          <wp:inline distT="0" distB="0" distL="0" distR="0" wp14:anchorId="57456DCA" wp14:editId="1D91CC9B">
             <wp:extent cx="3791712" cy="2843784"/>
             <wp:effectExtent l="12700" t="12700" r="18415" b="13970"/>
             <wp:docPr id="16" name="Picture 16"/>
@@ -1090,7 +1061,7 @@
           <w:szCs w:val="32"/>
         </w:rPr>
         <w:drawing>
-          <wp:inline distT="0" distB="0" distL="0" distR="0">
+          <wp:inline distT="0" distB="0" distL="0" distR="0" wp14:anchorId="7D631133" wp14:editId="5C97C8E3">
             <wp:extent cx="1609062" cy="2840101"/>
             <wp:effectExtent l="12700" t="12700" r="17145" b="17780"/>
             <wp:docPr id="18" name="Picture 18"/>
@@ -1227,7 +1198,6 @@
           <w:sz w:val="32"/>
           <w:szCs w:val="32"/>
         </w:rPr>
-        <w:lastRenderedPageBreak/>
         <w:t>Rocket Operation Assessment</w:t>
       </w:r>
     </w:p>
@@ -1601,8 +1571,6 @@
         </w:rPr>
         <w:t xml:space="preserve"> our average flight trajectory. </w:t>
       </w:r>
-      <w:bookmarkStart w:id="0" w:name="_GoBack"/>
-      <w:bookmarkEnd w:id="0"/>
     </w:p>
     <w:p>
       <w:pPr>
@@ -1613,7 +1581,6 @@
         <w:rPr>
           <w:color w:val="000000"/>
         </w:rPr>
-        <w:lastRenderedPageBreak/>
         <w:fldChar w:fldCharType="begin"/>
       </w:r>
       <w:r>
@@ -1634,7 +1601,7 @@
           <w:color w:val="000000"/>
         </w:rPr>
         <w:drawing>
-          <wp:inline distT="0" distB="0" distL="0" distR="0" wp14:anchorId="25E3E910" wp14:editId="3370D0F2">
+          <wp:inline distT="0" distB="0" distL="0" distR="0" wp14:anchorId="460293F1" wp14:editId="6BF25878">
             <wp:extent cx="4663581" cy="2614295"/>
             <wp:effectExtent l="12700" t="12700" r="10160" b="14605"/>
             <wp:docPr id="1" name="Picture 1" descr="https://lh5.googleusercontent.com/RZaSoARNNKWs9RdWuKTfEFKWfBpjWJ-HwacLTqHnMwIn7W-ZmEYO5tujUKyovP-mTHJRuRPu8uNeK4ZUUQYOS9XkVETVimhBvpCJkpB50S24h90oMCoTex2AUrpBeLNGTsG1lBmXsqts309BdQ"/>
@@ -1744,7 +1711,7 @@
           <w:szCs w:val="28"/>
         </w:rPr>
         <w:drawing>
-          <wp:inline distT="0" distB="0" distL="0" distR="0">
+          <wp:inline distT="0" distB="0" distL="0" distR="0" wp14:anchorId="4B38DE37" wp14:editId="5FB1D01A">
             <wp:extent cx="4663440" cy="2615184"/>
             <wp:effectExtent l="12700" t="12700" r="10160" b="13970"/>
             <wp:docPr id="13" name="Picture 13"/>
@@ -1972,7 +1939,6 @@
           <w:sz w:val="28"/>
           <w:szCs w:val="28"/>
         </w:rPr>
-        <w:lastRenderedPageBreak/>
         <w:t>Recovery System Assessment</w:t>
       </w:r>
     </w:p>
@@ -1993,7 +1959,21 @@
         <w:rPr>
           <w:color w:val="000000"/>
         </w:rPr>
-        <w:t xml:space="preserve">The recovery system was reset upon arrival at the launch site.  We replaced our Nomex sheets due to wear and tear occurring over the course of our test launches.  The dual deploy recovery system performed as expected with no anomalies in the black powder charges, but one anomaly with our parachute deployment.  Our drogue parachute was set to deploy at apogee and the main parachute was set to deploy at 500 feet.  </w:t>
+        <w:t xml:space="preserve">The recovery system was reset upon arrival at the launch site.  We replaced our Nomex sheets due to wear and tear occurring over the course of our test launches.  The dual </w:t>
+      </w:r>
+      <w:proofErr w:type="gramStart"/>
+      <w:r>
+        <w:rPr>
+          <w:color w:val="000000"/>
+        </w:rPr>
+        <w:t>deploy</w:t>
+      </w:r>
+      <w:proofErr w:type="gramEnd"/>
+      <w:r>
+        <w:rPr>
+          <w:color w:val="000000"/>
+        </w:rPr>
+        <w:t xml:space="preserve"> recovery system performed as expected with no anomalies in the black powder charges, but one anomaly with our parachute deployment.  Our drogue parachute was set to deploy at apogee and the main parachute was set to deploy at 500 feet.  </w:t>
       </w:r>
       <w:r>
         <w:rPr>
@@ -2312,14 +2292,7 @@
         <w:rPr>
           <w:color w:val="000000"/>
         </w:rPr>
-        <w:t xml:space="preserve">If we ignore the induced drag provided by the roll control system, we </w:t>
-      </w:r>
-      <w:r>
-        <w:rPr>
-          <w:color w:val="000000"/>
-        </w:rPr>
-        <w:lastRenderedPageBreak/>
-        <w:t>get a calculated altitude of 3</w:t>
+        <w:t>If we ignore the induced drag provided by the roll control system, we get a calculated altitude of 3</w:t>
       </w:r>
       <w:r>
         <w:rPr>
@@ -3032,7 +3005,7 @@
           <w:noProof/>
         </w:rPr>
         <w:drawing>
-          <wp:inline distT="0" distB="0" distL="0" distR="0" wp14:anchorId="2A103C99" wp14:editId="4BF189FB">
+          <wp:inline distT="0" distB="0" distL="0" distR="0" wp14:anchorId="43895368" wp14:editId="06518E15">
             <wp:extent cx="2832070" cy="2250440"/>
             <wp:effectExtent l="0" t="0" r="635" b="0"/>
             <wp:docPr id="6" name="image13.png" descr="Macintosh HD:Users:sydneybihn:Desktop:Screen Shot 2018-04-25 at 9.31.27 PM.png"/>
@@ -3105,7 +3078,7 @@
           <w:szCs w:val="28"/>
         </w:rPr>
         <w:drawing>
-          <wp:inline distT="0" distB="0" distL="0" distR="0" wp14:anchorId="6EFCF3B2" wp14:editId="791DDCA3">
+          <wp:inline distT="0" distB="0" distL="0" distR="0" wp14:anchorId="01C4722E" wp14:editId="685D0B2D">
             <wp:extent cx="2760345" cy="2244801"/>
             <wp:effectExtent l="0" t="0" r="0" b="3175"/>
             <wp:docPr id="4" name="Picture 4"/>
@@ -3262,7 +3235,7 @@
           <w:szCs w:val="28"/>
         </w:rPr>
         <w:drawing>
-          <wp:inline distT="0" distB="0" distL="0" distR="0">
+          <wp:inline distT="0" distB="0" distL="0" distR="0" wp14:anchorId="5482AD97" wp14:editId="344A6E72">
             <wp:extent cx="2760980" cy="2170176"/>
             <wp:effectExtent l="0" t="0" r="0" b="1905"/>
             <wp:docPr id="5" name="Picture 5"/>
@@ -3383,7 +3356,6 @@
           <w:sz w:val="28"/>
           <w:szCs w:val="28"/>
         </w:rPr>
-        <w:lastRenderedPageBreak/>
         <w:t>Peak Velocity vs. Expectations</w:t>
       </w:r>
     </w:p>
@@ -4151,7 +4123,7 @@
           <w:noProof/>
         </w:rPr>
         <w:drawing>
-          <wp:inline distT="0" distB="0" distL="0" distR="0" wp14:anchorId="3D9F7585" wp14:editId="296C572B">
+          <wp:inline distT="0" distB="0" distL="0" distR="0" wp14:anchorId="267BD72B" wp14:editId="77FA5898">
             <wp:extent cx="2907323" cy="2331232"/>
             <wp:effectExtent l="0" t="0" r="1270" b="5715"/>
             <wp:docPr id="9" name="image8.png" descr="Macintosh HD:Users:sydneybihn:Desktop:Screen Shot 2018-04-25 at 9.31.21 PM.png"/>
@@ -4240,7 +4212,7 @@
           <w:szCs w:val="28"/>
         </w:rPr>
         <w:drawing>
-          <wp:inline distT="0" distB="0" distL="0" distR="0">
+          <wp:inline distT="0" distB="0" distL="0" distR="0" wp14:anchorId="5A25C677" wp14:editId="763B97D2">
             <wp:extent cx="2760980" cy="2237105"/>
             <wp:effectExtent l="0" t="0" r="0" b="0"/>
             <wp:docPr id="7" name="Picture 7"/>
@@ -4353,9 +4325,8 @@
           <w:sz w:val="28"/>
           <w:szCs w:val="28"/>
         </w:rPr>
-        <w:lastRenderedPageBreak/>
         <w:drawing>
-          <wp:inline distT="0" distB="0" distL="0" distR="0">
+          <wp:inline distT="0" distB="0" distL="0" distR="0" wp14:anchorId="673C5643" wp14:editId="10C635AA">
             <wp:extent cx="2761488" cy="2240280"/>
             <wp:effectExtent l="0" t="0" r="0" b="0"/>
             <wp:docPr id="10" name="Picture 10"/>
@@ -5256,7 +5227,7 @@
           <w:noProof/>
         </w:rPr>
         <w:drawing>
-          <wp:inline distT="0" distB="0" distL="0" distR="0" wp14:anchorId="39D583F2" wp14:editId="4F33BC52">
+          <wp:inline distT="0" distB="0" distL="0" distR="0" wp14:anchorId="1F056EC3" wp14:editId="2E76E491">
             <wp:extent cx="2907792" cy="2331720"/>
             <wp:effectExtent l="0" t="0" r="635" b="5080"/>
             <wp:docPr id="8" name="image14.png" descr="Macintosh HD:Users:sydneybihn:Desktop:Screen Shot 2018-04-25 at 9.31.14 PM.png"/>
@@ -5309,7 +5280,7 @@
           <w:szCs w:val="28"/>
         </w:rPr>
         <w:drawing>
-          <wp:inline distT="0" distB="0" distL="0" distR="0">
+          <wp:inline distT="0" distB="0" distL="0" distR="0" wp14:anchorId="222B4B38" wp14:editId="71F17430">
             <wp:extent cx="2727434" cy="2167960"/>
             <wp:effectExtent l="0" t="0" r="3175" b="3810"/>
             <wp:docPr id="11" name="Picture 11"/>
@@ -5447,9 +5418,8 @@
           <w:sz w:val="28"/>
           <w:szCs w:val="28"/>
         </w:rPr>
-        <w:lastRenderedPageBreak/>
         <w:drawing>
-          <wp:inline distT="0" distB="0" distL="0" distR="0">
+          <wp:inline distT="0" distB="0" distL="0" distR="0" wp14:anchorId="57035544" wp14:editId="35EAE70C">
             <wp:extent cx="2724912" cy="2165956"/>
             <wp:effectExtent l="0" t="0" r="5715" b="6350"/>
             <wp:docPr id="12" name="Picture 12"/>
@@ -5601,7 +5571,7 @@
           <w:color w:val="000000"/>
         </w:rPr>
         <w:drawing>
-          <wp:inline distT="0" distB="0" distL="0" distR="0">
+          <wp:inline distT="0" distB="0" distL="0" distR="0" wp14:anchorId="0FAE8CEE" wp14:editId="36614A92">
             <wp:extent cx="5943600" cy="3665220"/>
             <wp:effectExtent l="12700" t="12700" r="12700" b="17780"/>
             <wp:docPr id="15" name="Picture 15" descr="https://lh6.googleusercontent.com/akERz83q3K_Xn85Jeg-pkak1pbaDOuAvFTTrkDG4HSin_Sp8UqjvfrXXURxTzR9Nj5FNj5_TXQeREkjfaxo7mqoV3p4zl9wS6yqLJy2v9Z80wcwE7_MKJY1pGvd4kX9_LxViPRMfvgNDoa-gZg"/>
@@ -5719,7 +5689,6 @@
         <w:rPr>
           <w:rFonts w:eastAsiaTheme="minorEastAsia"/>
         </w:rPr>
-        <w:lastRenderedPageBreak/>
         <w:tab/>
       </w:r>
       <m:oMath>
@@ -6134,19 +6103,7 @@
               <w:rPr>
                 <w:rFonts w:ascii="Cambria Math" w:hAnsi="Cambria Math"/>
               </w:rPr>
-              <m:t>estimated at</m:t>
-            </m:r>
-            <m:r>
-              <w:rPr>
-                <w:rFonts w:ascii="Cambria Math" w:hAnsi="Cambria Math"/>
-              </w:rPr>
-              <m:t xml:space="preserve"> 1.23</m:t>
-            </m:r>
-            <m:r>
-              <w:rPr>
-                <w:rFonts w:ascii="Cambria Math" w:hAnsi="Cambria Math"/>
-              </w:rPr>
-              <m:t xml:space="preserve"> </m:t>
+              <m:t xml:space="preserve">estimated at 1.23 </m:t>
             </m:r>
             <m:f>
               <m:fPr>
@@ -7168,7 +7125,6 @@
           <w:sz w:val="28"/>
           <w:szCs w:val="28"/>
         </w:rPr>
-        <w:lastRenderedPageBreak/>
         <w:t>Flight Video Links</w:t>
       </w:r>
     </w:p>
@@ -7209,19 +7165,7 @@
         <w:rPr>
           <w:color w:val="000000"/>
         </w:rPr>
-        <w:t>https</w:t>
-      </w:r>
-      <w:r>
-        <w:rPr>
-          <w:color w:val="000000"/>
-        </w:rPr>
-        <w:t>:</w:t>
-      </w:r>
-      <w:r>
-        <w:rPr>
-          <w:color w:val="000000"/>
-        </w:rPr>
-        <w:t xml:space="preserve">//drive.google.com/file/d/1XxzT01Q77HVuMWUkM4IKc4SucCwSYo4e/view?usp=sharing </w:t>
+        <w:t xml:space="preserve">https://drive.google.com/file/d/1XxzT01Q77HVuMWUkM4IKc4SucCwSYo4e/view?usp=sharing </w:t>
       </w:r>
     </w:p>
     <w:p>
@@ -7433,7 +7377,7 @@
 </file>
 
 <file path=word/endnotes.xml><?xml version="1.0" encoding="utf-8"?>
-<w:endnotes xmlns:wpc="http://schemas.microsoft.com/office/word/2010/wordprocessingCanvas" xmlns:cx="http://schemas.microsoft.com/office/drawing/2014/chartex" xmlns:cx1="http://schemas.microsoft.com/office/drawing/2015/9/8/chartex" xmlns:cx2="http://schemas.microsoft.com/office/drawing/2015/10/21/chartex" xmlns:cx3="http://schemas.microsoft.com/office/drawing/2016/5/9/chartex" xmlns:cx4="http://schemas.microsoft.com/office/drawing/2016/5/10/chartex" xmlns:cx5="http://schemas.microsoft.com/office/drawing/2016/5/11/chartex" xmlns:cx6="http://schemas.microsoft.com/office/drawing/2016/5/12/chartex" xmlns:cx7="http://schemas.microsoft.com/office/drawing/2016/5/13/chartex" xmlns:cx8="http://schemas.microsoft.com/office/drawing/2016/5/14/chartex" xmlns:mc="http://schemas.openxmlformats.org/markup-compatibility/2006" xmlns:aink="http://schemas.microsoft.com/office/drawing/2016/ink" xmlns:am3d="http://schemas.microsoft.com/office/drawing/2017/model3d" xmlns:o="urn:schemas-microsoft-com:office:office" xmlns:r="http://schemas.openxmlformats.org/officeDocument/2006/relationships" xmlns:m="http://schemas.openxmlformats.org/officeDocument/2006/math" xmlns:v="urn:schemas-microsoft-com:vml" xmlns:wp14="http://schemas.microsoft.com/office/word/2010/wordprocessingDrawing" xmlns:wp="http://schemas.openxmlformats.org/drawingml/2006/wordprocessingDrawing" xmlns:w10="urn:schemas-microsoft-com:office:word" xmlns:w="http://schemas.openxmlformats.org/wordprocessingml/2006/main" xmlns:w14="http://schemas.microsoft.com/office/word/2010/wordml" xmlns:w15="http://schemas.microsoft.com/office/word/2012/wordml" xmlns:w16cid="http://schemas.microsoft.com/office/word/2016/wordml/cid" xmlns:w16se="http://schemas.microsoft.com/office/word/2015/wordml/symex" xmlns:wpg="http://schemas.microsoft.com/office/word/2010/wordprocessingGroup" xmlns:wpi="http://schemas.microsoft.com/office/word/2010/wordprocessingInk" xmlns:wne="http://schemas.microsoft.com/office/word/2006/wordml" xmlns:wps="http://schemas.microsoft.com/office/word/2010/wordprocessingShape" mc:Ignorable="w14 w15 w16se w16cid wp14">
+<w:endnotes xmlns:wpc="http://schemas.microsoft.com/office/word/2010/wordprocessingCanvas" xmlns:cx="http://schemas.microsoft.com/office/drawing/2014/chartex" xmlns:cx1="http://schemas.microsoft.com/office/drawing/2015/9/8/chartex" xmlns:cx2="http://schemas.microsoft.com/office/drawing/2015/10/21/chartex" xmlns:cx3="http://schemas.microsoft.com/office/drawing/2016/5/9/chartex" xmlns:cx4="http://schemas.microsoft.com/office/drawing/2016/5/10/chartex" xmlns:cx5="http://schemas.microsoft.com/office/drawing/2016/5/11/chartex" xmlns:cx6="http://schemas.microsoft.com/office/drawing/2016/5/12/chartex" xmlns:cx7="http://schemas.microsoft.com/office/drawing/2016/5/13/chartex" xmlns:cx8="http://schemas.microsoft.com/office/drawing/2016/5/14/chartex" xmlns:mc="http://schemas.openxmlformats.org/markup-compatibility/2006" xmlns:aink="http://schemas.microsoft.com/office/drawing/2016/ink" xmlns:am3d="http://schemas.microsoft.com/office/drawing/2017/model3d" xmlns:o="urn:schemas-microsoft-com:office:office" xmlns:r="http://schemas.openxmlformats.org/officeDocument/2006/relationships" xmlns:m="http://schemas.openxmlformats.org/officeDocument/2006/math" xmlns:v="urn:schemas-microsoft-com:vml" xmlns:wp14="http://schemas.microsoft.com/office/word/2010/wordprocessingDrawing" xmlns:wp="http://schemas.openxmlformats.org/drawingml/2006/wordprocessingDrawing" xmlns:w10="urn:schemas-microsoft-com:office:word" xmlns:w="http://schemas.openxmlformats.org/wordprocessingml/2006/main" xmlns:w14="http://schemas.microsoft.com/office/word/2010/wordml" xmlns:w15="http://schemas.microsoft.com/office/word/2012/wordml" xmlns:w16cex="http://schemas.microsoft.com/office/word/2018/wordml/cex" xmlns:w16cid="http://schemas.microsoft.com/office/word/2016/wordml/cid" xmlns:w16="http://schemas.microsoft.com/office/word/2018/wordml" xmlns:w16sdtdh="http://schemas.microsoft.com/office/word/2020/wordml/sdtdatahash" xmlns:w16se="http://schemas.microsoft.com/office/word/2015/wordml/symex" xmlns:wpg="http://schemas.microsoft.com/office/word/2010/wordprocessingGroup" xmlns:wpi="http://schemas.microsoft.com/office/word/2010/wordprocessingInk" xmlns:wne="http://schemas.microsoft.com/office/word/2006/wordml" xmlns:wps="http://schemas.microsoft.com/office/word/2010/wordprocessingShape" mc:Ignorable="w14 w15 w16se w16cid w16 w16cex w16sdtdh wp14">
   <w:endnote w:type="separator" w:id="-1">
     <w:p>
       <w:r>
@@ -7452,7 +7396,7 @@
 </file>
 
 <file path=word/footnotes.xml><?xml version="1.0" encoding="utf-8"?>
-<w:footnotes xmlns:wpc="http://schemas.microsoft.com/office/word/2010/wordprocessingCanvas" xmlns:cx="http://schemas.microsoft.com/office/drawing/2014/chartex" xmlns:cx1="http://schemas.microsoft.com/office/drawing/2015/9/8/chartex" xmlns:cx2="http://schemas.microsoft.com/office/drawing/2015/10/21/chartex" xmlns:cx3="http://schemas.microsoft.com/office/drawing/2016/5/9/chartex" xmlns:cx4="http://schemas.microsoft.com/office/drawing/2016/5/10/chartex" xmlns:cx5="http://schemas.microsoft.com/office/drawing/2016/5/11/chartex" xmlns:cx6="http://schemas.microsoft.com/office/drawing/2016/5/12/chartex" xmlns:cx7="http://schemas.microsoft.com/office/drawing/2016/5/13/chartex" xmlns:cx8="http://schemas.microsoft.com/office/drawing/2016/5/14/chartex" xmlns:mc="http://schemas.openxmlformats.org/markup-compatibility/2006" xmlns:aink="http://schemas.microsoft.com/office/drawing/2016/ink" xmlns:am3d="http://schemas.microsoft.com/office/drawing/2017/model3d" xmlns:o="urn:schemas-microsoft-com:office:office" xmlns:r="http://schemas.openxmlformats.org/officeDocument/2006/relationships" xmlns:m="http://schemas.openxmlformats.org/officeDocument/2006/math" xmlns:v="urn:schemas-microsoft-com:vml" xmlns:wp14="http://schemas.microsoft.com/office/word/2010/wordprocessingDrawing" xmlns:wp="http://schemas.openxmlformats.org/drawingml/2006/wordprocessingDrawing" xmlns:w10="urn:schemas-microsoft-com:office:word" xmlns:w="http://schemas.openxmlformats.org/wordprocessingml/2006/main" xmlns:w14="http://schemas.microsoft.com/office/word/2010/wordml" xmlns:w15="http://schemas.microsoft.com/office/word/2012/wordml" xmlns:w16cid="http://schemas.microsoft.com/office/word/2016/wordml/cid" xmlns:w16se="http://schemas.microsoft.com/office/word/2015/wordml/symex" xmlns:wpg="http://schemas.microsoft.com/office/word/2010/wordprocessingGroup" xmlns:wpi="http://schemas.microsoft.com/office/word/2010/wordprocessingInk" xmlns:wne="http://schemas.microsoft.com/office/word/2006/wordml" xmlns:wps="http://schemas.microsoft.com/office/word/2010/wordprocessingShape" mc:Ignorable="w14 w15 w16se w16cid wp14">
+<w:footnotes xmlns:wpc="http://schemas.microsoft.com/office/word/2010/wordprocessingCanvas" xmlns:cx="http://schemas.microsoft.com/office/drawing/2014/chartex" xmlns:cx1="http://schemas.microsoft.com/office/drawing/2015/9/8/chartex" xmlns:cx2="http://schemas.microsoft.com/office/drawing/2015/10/21/chartex" xmlns:cx3="http://schemas.microsoft.com/office/drawing/2016/5/9/chartex" xmlns:cx4="http://schemas.microsoft.com/office/drawing/2016/5/10/chartex" xmlns:cx5="http://schemas.microsoft.com/office/drawing/2016/5/11/chartex" xmlns:cx6="http://schemas.microsoft.com/office/drawing/2016/5/12/chartex" xmlns:cx7="http://schemas.microsoft.com/office/drawing/2016/5/13/chartex" xmlns:cx8="http://schemas.microsoft.com/office/drawing/2016/5/14/chartex" xmlns:mc="http://schemas.openxmlformats.org/markup-compatibility/2006" xmlns:aink="http://schemas.microsoft.com/office/drawing/2016/ink" xmlns:am3d="http://schemas.microsoft.com/office/drawing/2017/model3d" xmlns:o="urn:schemas-microsoft-com:office:office" xmlns:r="http://schemas.openxmlformats.org/officeDocument/2006/relationships" xmlns:m="http://schemas.openxmlformats.org/officeDocument/2006/math" xmlns:v="urn:schemas-microsoft-com:vml" xmlns:wp14="http://schemas.microsoft.com/office/word/2010/wordprocessingDrawing" xmlns:wp="http://schemas.openxmlformats.org/drawingml/2006/wordprocessingDrawing" xmlns:w10="urn:schemas-microsoft-com:office:word" xmlns:w="http://schemas.openxmlformats.org/wordprocessingml/2006/main" xmlns:w14="http://schemas.microsoft.com/office/word/2010/wordml" xmlns:w15="http://schemas.microsoft.com/office/word/2012/wordml" xmlns:w16cex="http://schemas.microsoft.com/office/word/2018/wordml/cex" xmlns:w16cid="http://schemas.microsoft.com/office/word/2016/wordml/cid" xmlns:w16="http://schemas.microsoft.com/office/word/2018/wordml" xmlns:w16sdtdh="http://schemas.microsoft.com/office/word/2020/wordml/sdtdatahash" xmlns:w16se="http://schemas.microsoft.com/office/word/2015/wordml/symex" xmlns:wpg="http://schemas.microsoft.com/office/word/2010/wordprocessingGroup" xmlns:wpi="http://schemas.microsoft.com/office/word/2010/wordprocessingInk" xmlns:wne="http://schemas.microsoft.com/office/word/2006/wordml" xmlns:wps="http://schemas.microsoft.com/office/word/2010/wordprocessingShape" mc:Ignorable="w14 w15 w16se w16cid w16 w16cex w16sdtdh wp14">
   <w:footnote w:type="separator" w:id="-1">
     <w:p>
       <w:r>
@@ -7471,7 +7415,7 @@
 </file>
 
 <file path=word/header1.xml><?xml version="1.0" encoding="utf-8"?>
-<w:hdr xmlns:wpc="http://schemas.microsoft.com/office/word/2010/wordprocessingCanvas" xmlns:cx="http://schemas.microsoft.com/office/drawing/2014/chartex" xmlns:cx1="http://schemas.microsoft.com/office/drawing/2015/9/8/chartex" xmlns:cx2="http://schemas.microsoft.com/office/drawing/2015/10/21/chartex" xmlns:cx3="http://schemas.microsoft.com/office/drawing/2016/5/9/chartex" xmlns:cx4="http://schemas.microsoft.com/office/drawing/2016/5/10/chartex" xmlns:cx5="http://schemas.microsoft.com/office/drawing/2016/5/11/chartex" xmlns:cx6="http://schemas.microsoft.com/office/drawing/2016/5/12/chartex" xmlns:cx7="http://schemas.microsoft.com/office/drawing/2016/5/13/chartex" xmlns:cx8="http://schemas.microsoft.com/office/drawing/2016/5/14/chartex" xmlns:mc="http://schemas.openxmlformats.org/markup-compatibility/2006" xmlns:aink="http://schemas.microsoft.com/office/drawing/2016/ink" xmlns:am3d="http://schemas.microsoft.com/office/drawing/2017/model3d" xmlns:o="urn:schemas-microsoft-com:office:office" xmlns:r="http://schemas.openxmlformats.org/officeDocument/2006/relationships" xmlns:m="http://schemas.openxmlformats.org/officeDocument/2006/math" xmlns:v="urn:schemas-microsoft-com:vml" xmlns:wp14="http://schemas.microsoft.com/office/word/2010/wordprocessingDrawing" xmlns:wp="http://schemas.openxmlformats.org/drawingml/2006/wordprocessingDrawing" xmlns:w10="urn:schemas-microsoft-com:office:word" xmlns:w="http://schemas.openxmlformats.org/wordprocessingml/2006/main" xmlns:w14="http://schemas.microsoft.com/office/word/2010/wordml" xmlns:w15="http://schemas.microsoft.com/office/word/2012/wordml" xmlns:w16cid="http://schemas.microsoft.com/office/word/2016/wordml/cid" xmlns:w16se="http://schemas.microsoft.com/office/word/2015/wordml/symex" xmlns:wpg="http://schemas.microsoft.com/office/word/2010/wordprocessingGroup" xmlns:wpi="http://schemas.microsoft.com/office/word/2010/wordprocessingInk" xmlns:wne="http://schemas.microsoft.com/office/word/2006/wordml" xmlns:wps="http://schemas.microsoft.com/office/word/2010/wordprocessingShape" mc:Ignorable="w14 w15 w16se w16cid wp14">
+<w:hdr xmlns:wpc="http://schemas.microsoft.com/office/word/2010/wordprocessingCanvas" xmlns:cx="http://schemas.microsoft.com/office/drawing/2014/chartex" xmlns:cx1="http://schemas.microsoft.com/office/drawing/2015/9/8/chartex" xmlns:cx2="http://schemas.microsoft.com/office/drawing/2015/10/21/chartex" xmlns:cx3="http://schemas.microsoft.com/office/drawing/2016/5/9/chartex" xmlns:cx4="http://schemas.microsoft.com/office/drawing/2016/5/10/chartex" xmlns:cx5="http://schemas.microsoft.com/office/drawing/2016/5/11/chartex" xmlns:cx6="http://schemas.microsoft.com/office/drawing/2016/5/12/chartex" xmlns:cx7="http://schemas.microsoft.com/office/drawing/2016/5/13/chartex" xmlns:cx8="http://schemas.microsoft.com/office/drawing/2016/5/14/chartex" xmlns:mc="http://schemas.openxmlformats.org/markup-compatibility/2006" xmlns:aink="http://schemas.microsoft.com/office/drawing/2016/ink" xmlns:am3d="http://schemas.microsoft.com/office/drawing/2017/model3d" xmlns:o="urn:schemas-microsoft-com:office:office" xmlns:r="http://schemas.openxmlformats.org/officeDocument/2006/relationships" xmlns:m="http://schemas.openxmlformats.org/officeDocument/2006/math" xmlns:v="urn:schemas-microsoft-com:vml" xmlns:wp14="http://schemas.microsoft.com/office/word/2010/wordprocessingDrawing" xmlns:wp="http://schemas.openxmlformats.org/drawingml/2006/wordprocessingDrawing" xmlns:w10="urn:schemas-microsoft-com:office:word" xmlns:w="http://schemas.openxmlformats.org/wordprocessingml/2006/main" xmlns:w14="http://schemas.microsoft.com/office/word/2010/wordml" xmlns:w15="http://schemas.microsoft.com/office/word/2012/wordml" xmlns:w16cex="http://schemas.microsoft.com/office/word/2018/wordml/cex" xmlns:w16cid="http://schemas.microsoft.com/office/word/2016/wordml/cid" xmlns:w16="http://schemas.microsoft.com/office/word/2018/wordml" xmlns:w16sdtdh="http://schemas.microsoft.com/office/word/2020/wordml/sdtdatahash" xmlns:w16se="http://schemas.microsoft.com/office/word/2015/wordml/symex" xmlns:wpg="http://schemas.microsoft.com/office/word/2010/wordprocessingGroup" xmlns:wpi="http://schemas.microsoft.com/office/word/2010/wordprocessingInk" xmlns:wne="http://schemas.microsoft.com/office/word/2006/wordml" xmlns:wps="http://schemas.microsoft.com/office/word/2010/wordprocessingShape" mc:Ignorable="w14 w15 w16se w16cid w16 w16cex w16sdtdh wp14">
   <w:p>
     <w:pPr>
       <w:pStyle w:val="Header"/>
@@ -7490,6 +7434,7 @@
           <w:docPartUnique/>
         </w:docPartObj>
       </w:sdtPr>
+      <w:sdtEndPr/>
       <w:sdtContent>
         <w:r>
           <w:t xml:space="preserve">Page </w:t>
@@ -7574,7 +7519,7 @@
 </file>
 
 <file path=word/styles.xml><?xml version="1.0" encoding="utf-8"?>
-<w:styles xmlns:mc="http://schemas.openxmlformats.org/markup-compatibility/2006" xmlns:r="http://schemas.openxmlformats.org/officeDocument/2006/relationships" xmlns:w="http://schemas.openxmlformats.org/wordprocessingml/2006/main" xmlns:w14="http://schemas.microsoft.com/office/word/2010/wordml" xmlns:w15="http://schemas.microsoft.com/office/word/2012/wordml" xmlns:w16cid="http://schemas.microsoft.com/office/word/2016/wordml/cid" xmlns:w16se="http://schemas.microsoft.com/office/word/2015/wordml/symex" mc:Ignorable="w14 w15 w16se w16cid">
+<w:styles xmlns:mc="http://schemas.openxmlformats.org/markup-compatibility/2006" xmlns:r="http://schemas.openxmlformats.org/officeDocument/2006/relationships" xmlns:w="http://schemas.openxmlformats.org/wordprocessingml/2006/main" xmlns:w14="http://schemas.microsoft.com/office/word/2010/wordml" xmlns:w15="http://schemas.microsoft.com/office/word/2012/wordml" xmlns:w16cex="http://schemas.microsoft.com/office/word/2018/wordml/cex" xmlns:w16cid="http://schemas.microsoft.com/office/word/2016/wordml/cid" xmlns:w16="http://schemas.microsoft.com/office/word/2018/wordml" xmlns:w16sdtdh="http://schemas.microsoft.com/office/word/2020/wordml/sdtdatahash" xmlns:w16se="http://schemas.microsoft.com/office/word/2015/wordml/symex" mc:Ignorable="w14 w15 w16se w16cid w16 w16cex w16sdtdh">
   <w:docDefaults>
     <w:rPrDefault>
       <w:rPr>
@@ -7586,7 +7531,7 @@
     </w:rPrDefault>
     <w:pPrDefault/>
   </w:docDefaults>
-  <w:latentStyles w:defLockedState="0" w:defUIPriority="99" w:defSemiHidden="0" w:defUnhideWhenUsed="0" w:defQFormat="0" w:count="375">
+  <w:latentStyles w:defLockedState="0" w:defUIPriority="99" w:defSemiHidden="0" w:defUnhideWhenUsed="0" w:defQFormat="0" w:count="376">
     <w:lsdException w:name="Normal" w:uiPriority="0" w:qFormat="1"/>
     <w:lsdException w:name="heading 1" w:uiPriority="9" w:qFormat="1"/>
     <w:lsdException w:name="heading 2" w:semiHidden="1" w:uiPriority="9" w:unhideWhenUsed="1" w:qFormat="1"/>
@@ -7692,7 +7637,6 @@
     <w:lsdException w:name="HTML Sample" w:semiHidden="1" w:unhideWhenUsed="1"/>
     <w:lsdException w:name="HTML Typewriter" w:semiHidden="1" w:unhideWhenUsed="1"/>
     <w:lsdException w:name="HTML Variable" w:semiHidden="1" w:unhideWhenUsed="1"/>
-    <w:lsdException w:name="Normal Table" w:semiHidden="1" w:unhideWhenUsed="1"/>
     <w:lsdException w:name="annotation subject" w:semiHidden="1" w:unhideWhenUsed="1"/>
     <w:lsdException w:name="No List" w:semiHidden="1" w:unhideWhenUsed="1"/>
     <w:lsdException w:name="Outline List 1" w:semiHidden="1" w:unhideWhenUsed="1"/>
@@ -7739,10 +7683,8 @@
     <w:lsdException w:name="Table Subtle 2" w:semiHidden="1" w:unhideWhenUsed="1"/>
     <w:lsdException w:name="Table Web 1" w:semiHidden="1" w:unhideWhenUsed="1"/>
     <w:lsdException w:name="Table Web 2" w:semiHidden="1" w:unhideWhenUsed="1"/>
-    <w:lsdException w:name="Table Web 3" w:semiHidden="1" w:unhideWhenUsed="1"/>
     <w:lsdException w:name="Balloon Text" w:semiHidden="1" w:unhideWhenUsed="1"/>
     <w:lsdException w:name="Table Grid" w:uiPriority="39"/>
-    <w:lsdException w:name="Table Theme" w:semiHidden="1" w:unhideWhenUsed="1"/>
     <w:lsdException w:name="Placeholder Text" w:semiHidden="1"/>
     <w:lsdException w:name="No Spacing" w:uiPriority="1" w:qFormat="1"/>
     <w:lsdException w:name="Light Shading" w:uiPriority="60"/>
@@ -7962,6 +7904,7 @@
     <w:lsdException w:name="Smart Hyperlink" w:semiHidden="1" w:unhideWhenUsed="1"/>
     <w:lsdException w:name="Hashtag" w:semiHidden="1" w:unhideWhenUsed="1"/>
     <w:lsdException w:name="Unresolved Mention" w:semiHidden="1" w:unhideWhenUsed="1"/>
+    <w:lsdException w:name="Smart Link" w:semiHidden="1" w:unhideWhenUsed="1"/>
   </w:latentStyles>
   <w:style w:type="paragraph" w:default="1" w:styleId="Normal">
     <w:name w:val="Normal"/>
